--- a/doc/詞/宋朝/李清照/李清照-醉花陰·薄霧濃雲愁永晝.docx
+++ b/doc/詞/宋朝/李清照/李清照-醉花陰·薄霧濃雲愁永晝.docx
@@ -1,6 +1,6 @@
 
 <file path=word/document.xml><?xml version="1.0" encoding="utf-8"?>
-<w:document xmlns:wpc="http://schemas.microsoft.com/office/word/2010/wordprocessingCanvas" xmlns:cx="http://schemas.microsoft.com/office/drawing/2014/chartex" xmlns:cx1="http://schemas.microsoft.com/office/drawing/2015/9/8/chartex" xmlns:cx2="http://schemas.microsoft.com/office/drawing/2015/10/21/chartex" xmlns:cx3="http://schemas.microsoft.com/office/drawing/2016/5/9/chartex" xmlns:cx4="http://schemas.microsoft.com/office/drawing/2016/5/10/chartex" xmlns:cx5="http://schemas.microsoft.com/office/drawing/2016/5/11/chartex" xmlns:cx6="http://schemas.microsoft.com/office/drawing/2016/5/12/chartex" xmlns:cx7="http://schemas.microsoft.com/office/drawing/2016/5/13/chartex" xmlns:cx8="http://schemas.microsoft.com/office/drawing/2016/5/14/chartex" xmlns:mc="http://schemas.openxmlformats.org/markup-compatibility/2006" xmlns:aink="http://schemas.microsoft.com/office/drawing/2016/ink" xmlns:am3d="http://schemas.microsoft.com/office/drawing/2017/model3d" xmlns:o="urn:schemas-microsoft-com:office:office" xmlns:oel="http://schemas.microsoft.com/office/2019/extlst" xmlns:r="http://schemas.openxmlformats.org/officeDocument/2006/relationships" xmlns:m="http://schemas.openxmlformats.org/officeDocument/2006/math" xmlns:v="urn:schemas-microsoft-com:vml" xmlns:wp14="http://schemas.microsoft.com/office/word/2010/wordprocessingDrawing" xmlns:wp="http://schemas.openxmlformats.org/drawingml/2006/wordprocessingDrawing" xmlns:w10="urn:schemas-microsoft-com:office:word" xmlns:w="http://schemas.openxmlformats.org/wordprocessingml/2006/main" xmlns:w14="http://schemas.microsoft.com/office/word/2010/wordml" xmlns:w15="http://schemas.microsoft.com/office/word/2012/wordml" xmlns:w16cex="http://schemas.microsoft.com/office/word/2018/wordml/cex" xmlns:w16cid="http://schemas.microsoft.com/office/word/2016/wordml/cid" xmlns:w16="http://schemas.microsoft.com/office/word/2018/wordml" xmlns:w16sdtdh="http://schemas.microsoft.com/office/word/2020/wordml/sdtdatahash" xmlns:w16se="http://schemas.microsoft.com/office/word/2015/wordml/symex" xmlns:wpg="http://schemas.microsoft.com/office/word/2010/wordprocessingGroup" xmlns:wpi="http://schemas.microsoft.com/office/word/2010/wordprocessingInk" xmlns:wne="http://schemas.microsoft.com/office/word/2006/wordml" xmlns:wps="http://schemas.microsoft.com/office/word/2010/wordprocessingShape" mc:Ignorable="w14 w15 w16se w16cid w16 w16cex w16sdtdh wp14">
+<w:document xmlns:wpc="http://schemas.microsoft.com/office/word/2010/wordprocessingCanvas" xmlns:cx="http://schemas.microsoft.com/office/drawing/2014/chartex" xmlns:cx1="http://schemas.microsoft.com/office/drawing/2015/9/8/chartex" xmlns:cx2="http://schemas.microsoft.com/office/drawing/2015/10/21/chartex" xmlns:cx3="http://schemas.microsoft.com/office/drawing/2016/5/9/chartex" xmlns:cx4="http://schemas.microsoft.com/office/drawing/2016/5/10/chartex" xmlns:cx5="http://schemas.microsoft.com/office/drawing/2016/5/11/chartex" xmlns:cx6="http://schemas.microsoft.com/office/drawing/2016/5/12/chartex" xmlns:cx7="http://schemas.microsoft.com/office/drawing/2016/5/13/chartex" xmlns:cx8="http://schemas.microsoft.com/office/drawing/2016/5/14/chartex" xmlns:mc="http://schemas.openxmlformats.org/markup-compatibility/2006" xmlns:aink="http://schemas.microsoft.com/office/drawing/2016/ink" xmlns:am3d="http://schemas.microsoft.com/office/drawing/2017/model3d" xmlns:o="urn:schemas-microsoft-com:office:office" xmlns:oel="http://schemas.microsoft.com/office/2019/extlst" xmlns:r="http://schemas.openxmlformats.org/officeDocument/2006/relationships" xmlns:m="http://schemas.openxmlformats.org/officeDocument/2006/math" xmlns:v="urn:schemas-microsoft-com:vml" xmlns:wp14="http://schemas.microsoft.com/office/word/2010/wordprocessingDrawing" xmlns:wp="http://schemas.openxmlformats.org/drawingml/2006/wordprocessingDrawing" xmlns:w10="urn:schemas-microsoft-com:office:word" xmlns:w="http://schemas.openxmlformats.org/wordprocessingml/2006/main" xmlns:w14="http://schemas.microsoft.com/office/word/2010/wordml" xmlns:w15="http://schemas.microsoft.com/office/word/2012/wordml" xmlns:w16cex="http://schemas.microsoft.com/office/word/2018/wordml/cex" xmlns:w16cid="http://schemas.microsoft.com/office/word/2016/wordml/cid" xmlns:w16="http://schemas.microsoft.com/office/word/2018/wordml" xmlns:w16du="http://schemas.microsoft.com/office/word/2023/wordml/word16du" xmlns:w16sdtdh="http://schemas.microsoft.com/office/word/2020/wordml/sdtdatahash" xmlns:w16se="http://schemas.microsoft.com/office/word/2015/wordml/symex" xmlns:wpg="http://schemas.microsoft.com/office/word/2010/wordprocessingGroup" xmlns:wpi="http://schemas.microsoft.com/office/word/2010/wordprocessingInk" xmlns:wne="http://schemas.microsoft.com/office/word/2006/wordml" xmlns:wps="http://schemas.microsoft.com/office/word/2010/wordprocessingShape" mc:Ignorable="w14 w15 w16se w16cid w16 w16cex w16sdtdh wp14">
   <w:body>
     <w:p>
       <w:pPr>
@@ -1286,6 +1286,8 @@
       <w:proofErr w:type="gramStart"/>
       <w:r>
         <w:rPr>
+          <w:b/>
+          <w:bCs/>
           <w:szCs w:val="28"/>
         </w:rPr>
         <w:t>太</w:t>
@@ -1293,9 +1295,17 @@
       <w:proofErr w:type="gramEnd"/>
       <w:r>
         <w:rPr>
-          <w:szCs w:val="28"/>
-        </w:rPr>
-        <w:t>學生</w:t>
+          <w:b/>
+          <w:bCs/>
+          <w:szCs w:val="28"/>
+        </w:rPr>
+        <w:t>學</w:t>
+      </w:r>
+      <w:r>
+        <w:rPr>
+          <w:szCs w:val="28"/>
+        </w:rPr>
+        <w:t>生</w:t>
       </w:r>
       <w:r>
         <w:rPr>
@@ -1442,7 +1452,7 @@
       </w:r>
       <w:r>
         <w:rPr>
-          <w:bCs/>
+          <w:b/>
           <w:szCs w:val="28"/>
           <w:u w:val="single"/>
         </w:rPr>
@@ -1512,7 +1522,15 @@
           <w:bCs/>
           <w:szCs w:val="28"/>
         </w:rPr>
-        <w:t>秋景起興</w:t>
+        <w:t>秋景</w:t>
+      </w:r>
+      <w:r>
+        <w:rPr>
+          <w:rFonts w:hint="eastAsia"/>
+          <w:b/>
+          <w:szCs w:val="28"/>
+        </w:rPr>
+        <w:t>起興</w:t>
       </w:r>
       <w:proofErr w:type="gramEnd"/>
       <w:r>
@@ -1521,7 +1539,23 @@
           <w:bCs/>
           <w:szCs w:val="28"/>
         </w:rPr>
-        <w:t>，“薄霧濃雲愁永晝，瑞腦消金獸”，在秋風蕭瑟之中，恰逢重陽佳節，濃</w:t>
+        <w:t>，“薄霧濃雲愁永晝，瑞腦消金獸”，在秋風</w:t>
+      </w:r>
+      <w:r>
+        <w:rPr>
+          <w:rFonts w:hint="eastAsia"/>
+          <w:b/>
+          <w:szCs w:val="28"/>
+        </w:rPr>
+        <w:t>蕭瑟</w:t>
+      </w:r>
+      <w:r>
+        <w:rPr>
+          <w:rFonts w:hint="eastAsia"/>
+          <w:bCs/>
+          <w:szCs w:val="28"/>
+        </w:rPr>
+        <w:t>之中，恰逢重陽佳節，濃</w:t>
       </w:r>
       <w:proofErr w:type="gramStart"/>
       <w:r>
@@ -1539,13 +1573,21 @@
           <w:bCs/>
           <w:szCs w:val="28"/>
         </w:rPr>
-        <w:t>，佈滿天</w:t>
+        <w:t>，佈滿</w:t>
+      </w:r>
+      <w:r>
+        <w:rPr>
+          <w:rFonts w:hint="eastAsia"/>
+          <w:b/>
+          <w:szCs w:val="28"/>
+        </w:rPr>
+        <w:t>天</w:t>
       </w:r>
       <w:proofErr w:type="gramStart"/>
       <w:r>
         <w:rPr>
           <w:rFonts w:hint="eastAsia"/>
-          <w:bCs/>
+          <w:b/>
           <w:szCs w:val="28"/>
         </w:rPr>
         <w:t>衢</w:t>
@@ -1739,7 +1781,32 @@
           <w:bCs/>
           <w:szCs w:val="28"/>
         </w:rPr>
-        <w:t>晚時分才付諸實施。“東籬把酒”，在詞人的心中成了應景的故事，即便面對</w:t>
+        <w:t>晚時分才付諸實施。“東籬把酒”，在詞人的心中成了</w:t>
+      </w:r>
+      <w:r>
+        <w:rPr>
+          <w:rFonts w:hint="eastAsia"/>
+          <w:b/>
+          <w:szCs w:val="28"/>
+        </w:rPr>
+        <w:t>應景</w:t>
+      </w:r>
+      <w:r>
+        <w:rPr>
+          <w:rFonts w:hint="eastAsia"/>
+          <w:bCs/>
+          <w:szCs w:val="28"/>
+        </w:rPr>
+        <w:t>的故事，即便面對</w:t>
+      </w:r>
+      <w:r>
+        <w:rPr>
+          <w:rFonts w:hint="eastAsia"/>
+          <w:b/>
+          <w:color w:val="auto"/>
+          <w:szCs w:val="28"/>
+        </w:rPr>
+        <w:t>籬落</w:t>
       </w:r>
       <w:r>
         <w:rPr>
@@ -1748,7 +1815,7 @@
           <w:color w:val="auto"/>
           <w:szCs w:val="28"/>
         </w:rPr>
-        <w:t>籬落黃花</w:t>
+        <w:t>黃花</w:t>
       </w:r>
       <w:r>
         <w:rPr>
@@ -1790,7 +1857,23 @@
           <w:bCs/>
           <w:szCs w:val="28"/>
         </w:rPr>
-        <w:t>有這般興致呢？“有暗香盈袖”，菊花的淡淡幽香沾滿衣袖，委婉地表達了詞人對丈夫那難以排遣的思念。“莫道不消魂，簾卷西風，人比黃花瘦”，佳節獨自一人飲酒無聊，已經是萬般惆悵了，而此刻蕭瑟秋風又對詞人造成了更深的影響，西風</w:t>
+        <w:t>有這般興致呢？“有暗香盈袖”，菊花的淡淡幽香沾滿衣袖，委婉地表達了詞人對丈夫那難以</w:t>
+      </w:r>
+      <w:r>
+        <w:rPr>
+          <w:rFonts w:hint="eastAsia"/>
+          <w:b/>
+          <w:szCs w:val="28"/>
+        </w:rPr>
+        <w:t>排遣</w:t>
+      </w:r>
+      <w:r>
+        <w:rPr>
+          <w:rFonts w:hint="eastAsia"/>
+          <w:bCs/>
+          <w:szCs w:val="28"/>
+        </w:rPr>
+        <w:t>的思念。“莫道不消魂，簾卷西風，人比黃花瘦”，佳節獨自一人飲酒無聊，已經是萬般惆悵了，而此刻蕭瑟秋風又對詞人造成了更深的影響，西風</w:t>
       </w:r>
       <w:proofErr w:type="gramStart"/>
       <w:r>
@@ -1823,11 +1906,20 @@
       <w:r>
         <w:rPr>
           <w:rFonts w:hint="eastAsia"/>
+          <w:b/>
+          <w:color w:val="auto"/>
+          <w:szCs w:val="28"/>
+        </w:rPr>
+        <w:t>適才</w:t>
+      </w:r>
+      <w:r>
+        <w:rPr>
+          <w:rFonts w:hint="eastAsia"/>
           <w:bCs/>
           <w:color w:val="auto"/>
           <w:szCs w:val="28"/>
         </w:rPr>
-        <w:t>適才籬畔黃花</w:t>
+        <w:t>籬畔黃花</w:t>
       </w:r>
       <w:proofErr w:type="gramEnd"/>
       <w:r>
@@ -2275,16 +2367,7 @@
           <w:sz w:val="16"/>
           <w:szCs w:val="16"/>
         </w:rPr>
-        <w:t>ㄙㄜ</w:t>
-      </w:r>
-      <w:r>
-        <w:rPr>
-          <w:rFonts w:hint="eastAsia"/>
-          <w:color w:val="FF0000"/>
-          <w:sz w:val="16"/>
-          <w:szCs w:val="16"/>
-        </w:rPr>
-        <w:t>ˋ</w:t>
+        <w:t>ㄙㄜˋ</w:t>
       </w:r>
       <w:proofErr w:type="gramEnd"/>
       <w:r>
@@ -2308,13 +2391,7 @@
         <w:rPr>
           <w:rFonts w:hint="eastAsia"/>
         </w:rPr>
-        <w:t>秋風瑟縮</w:t>
-      </w:r>
-      <w:r>
-        <w:rPr>
-          <w:rFonts w:hint="eastAsia"/>
-        </w:rPr>
-        <w:t>(</w:t>
+        <w:t>秋風瑟縮(</w:t>
       </w:r>
       <w:proofErr w:type="gramStart"/>
       <w:r>
@@ -2331,13 +2408,7 @@
         <w:rPr>
           <w:rFonts w:hint="eastAsia"/>
         </w:rPr>
-        <w:t>)</w:t>
-      </w:r>
-      <w:r>
-        <w:rPr>
-          <w:rFonts w:hint="eastAsia"/>
-        </w:rPr>
-        <w:t>。</w:t>
+        <w:t>)。</w:t>
       </w:r>
     </w:p>
     <w:p>
@@ -2350,19 +2421,7 @@
         <w:rPr>
           <w:rFonts w:hint="eastAsia"/>
         </w:rPr>
-        <w:t>瑟</w:t>
-      </w:r>
-      <w:r>
-        <w:rPr>
-          <w:rFonts w:hint="eastAsia"/>
-        </w:rPr>
-        <w:t>縮：</w:t>
-      </w:r>
-      <w:r>
-        <w:rPr>
-          <w:rFonts w:hint="eastAsia"/>
-        </w:rPr>
-        <w:t>因寒冷或害怕而蜷縮身體。【例】他因為害怕，而瑟縮在牆角的一邊。</w:t>
+        <w:t>瑟縮：因寒冷或害怕而蜷縮身體。【例】他因為害怕，而瑟縮在牆角的一邊。</w:t>
       </w:r>
     </w:p>
     <w:p>
@@ -2420,8 +2479,48 @@
           <w:sz w:val="16"/>
           <w:szCs w:val="16"/>
         </w:rPr>
-        <w:t>ㄑㄩ</w:t>
-      </w:r>
+        <w:t>ㄑㄩˊ</w:t>
+      </w:r>
+      <w:proofErr w:type="gramEnd"/>
+      <w:r>
+        <w:rPr>
+          <w:rFonts w:hint="eastAsia"/>
+        </w:rPr>
+        <w:t>)：</w:t>
+      </w:r>
+      <w:r>
+        <w:rPr>
+          <w:rFonts w:hint="eastAsia"/>
+        </w:rPr>
+        <w:t>京都</w:t>
+      </w:r>
+      <w:r>
+        <w:rPr>
+          <w:rFonts w:hint="eastAsia"/>
+        </w:rPr>
+        <w:t>；</w:t>
+      </w:r>
+      <w:r>
+        <w:rPr>
+          <w:rFonts w:hint="eastAsia"/>
+        </w:rPr>
+        <w:t>帝京的</w:t>
+      </w:r>
+      <w:proofErr w:type="gramStart"/>
+      <w:r>
+        <w:rPr>
+          <w:rFonts w:hint="eastAsia"/>
+        </w:rPr>
+        <w:t>輦</w:t>
+      </w:r>
+      <w:proofErr w:type="gramEnd"/>
+      <w:r>
+        <w:rPr>
+          <w:rFonts w:hint="eastAsia"/>
+        </w:rPr>
+        <w:t>(</w:t>
+      </w:r>
+      <w:proofErr w:type="gramStart"/>
       <w:r>
         <w:rPr>
           <w:rFonts w:hint="eastAsia"/>
@@ -2429,65 +2528,7 @@
           <w:sz w:val="16"/>
           <w:szCs w:val="16"/>
         </w:rPr>
-        <w:t>ˊ</w:t>
-      </w:r>
-      <w:proofErr w:type="gramEnd"/>
-      <w:r>
-        <w:rPr>
-          <w:rFonts w:hint="eastAsia"/>
-        </w:rPr>
-        <w:t>)：</w:t>
-      </w:r>
-      <w:r>
-        <w:rPr>
-          <w:rFonts w:hint="eastAsia"/>
-        </w:rPr>
-        <w:t>京都</w:t>
-      </w:r>
-      <w:r>
-        <w:rPr>
-          <w:rFonts w:hint="eastAsia"/>
-        </w:rPr>
-        <w:t>；</w:t>
-      </w:r>
-      <w:r>
-        <w:rPr>
-          <w:rFonts w:hint="eastAsia"/>
-        </w:rPr>
-        <w:t>帝京的</w:t>
-      </w:r>
-      <w:proofErr w:type="gramStart"/>
-      <w:r>
-        <w:rPr>
-          <w:rFonts w:hint="eastAsia"/>
-        </w:rPr>
-        <w:t>輦</w:t>
-      </w:r>
-      <w:proofErr w:type="gramEnd"/>
-      <w:r>
-        <w:rPr>
-          <w:rFonts w:hint="eastAsia"/>
-        </w:rPr>
-        <w:t>(</w:t>
-      </w:r>
-      <w:proofErr w:type="gramStart"/>
-      <w:r>
-        <w:rPr>
-          <w:rFonts w:hint="eastAsia"/>
-          <w:color w:val="FF0000"/>
-          <w:sz w:val="16"/>
-          <w:szCs w:val="16"/>
-        </w:rPr>
-        <w:t>ㄋㄧㄢ</w:t>
-      </w:r>
-      <w:r>
-        <w:rPr>
-          <w:rFonts w:hint="eastAsia"/>
-          <w:color w:val="FF0000"/>
-          <w:sz w:val="16"/>
-          <w:szCs w:val="16"/>
-        </w:rPr>
-        <w:t>ˇ</w:t>
+        <w:t>ㄋㄧㄢˇ</w:t>
       </w:r>
       <w:proofErr w:type="gramEnd"/>
       <w:r>
@@ -2591,13 +2632,7 @@
         <w:rPr>
           <w:rFonts w:hint="eastAsia"/>
         </w:rPr>
-        <w:t>：</w:t>
-      </w:r>
-      <w:r>
-        <w:rPr>
-          <w:rFonts w:hint="eastAsia"/>
-        </w:rPr>
-        <w:t>排除、消解。【例】排遣寂寞、排遣煩惱</w:t>
+        <w:t>：排除、消解。【例】排遣寂寞、排遣煩惱</w:t>
       </w:r>
     </w:p>
     <w:p>
@@ -2647,9 +2682,6 @@
         </w:numPr>
         <w:spacing w:after="0" w:line="420" w:lineRule="exact"/>
         <w:ind w:leftChars="0" w:right="0"/>
-        <w:rPr>
-          <w:rFonts w:hint="eastAsia"/>
-        </w:rPr>
       </w:pPr>
       <w:r>
         <w:rPr>
@@ -2661,13 +2693,7 @@
         <w:rPr>
           <w:rFonts w:hint="eastAsia"/>
         </w:rPr>
-        <w:t>：</w:t>
-      </w:r>
-      <w:r>
-        <w:rPr>
-          <w:rFonts w:hint="eastAsia"/>
-        </w:rPr>
-        <w:t>剛才、剛剛。【例】適才許下的願望，竟然馬上就應驗了。</w:t>
+        <w:t>：剛才、剛剛。【例】適才許下的願望，竟然馬上就應驗了。</w:t>
       </w:r>
     </w:p>
     <w:sectPr>
@@ -2681,7 +2707,7 @@
 </file>
 
 <file path=word/endnotes.xml><?xml version="1.0" encoding="utf-8"?>
-<w:endnotes xmlns:wpc="http://schemas.microsoft.com/office/word/2010/wordprocessingCanvas" xmlns:cx="http://schemas.microsoft.com/office/drawing/2014/chartex" xmlns:cx1="http://schemas.microsoft.com/office/drawing/2015/9/8/chartex" xmlns:cx2="http://schemas.microsoft.com/office/drawing/2015/10/21/chartex" xmlns:cx3="http://schemas.microsoft.com/office/drawing/2016/5/9/chartex" xmlns:cx4="http://schemas.microsoft.com/office/drawing/2016/5/10/chartex" xmlns:cx5="http://schemas.microsoft.com/office/drawing/2016/5/11/chartex" xmlns:cx6="http://schemas.microsoft.com/office/drawing/2016/5/12/chartex" xmlns:cx7="http://schemas.microsoft.com/office/drawing/2016/5/13/chartex" xmlns:cx8="http://schemas.microsoft.com/office/drawing/2016/5/14/chartex" xmlns:mc="http://schemas.openxmlformats.org/markup-compatibility/2006" xmlns:aink="http://schemas.microsoft.com/office/drawing/2016/ink" xmlns:am3d="http://schemas.microsoft.com/office/drawing/2017/model3d" xmlns:o="urn:schemas-microsoft-com:office:office" xmlns:oel="http://schemas.microsoft.com/office/2019/extlst" xmlns:r="http://schemas.openxmlformats.org/officeDocument/2006/relationships" xmlns:m="http://schemas.openxmlformats.org/officeDocument/2006/math" xmlns:v="urn:schemas-microsoft-com:vml" xmlns:wp14="http://schemas.microsoft.com/office/word/2010/wordprocessingDrawing" xmlns:wp="http://schemas.openxmlformats.org/drawingml/2006/wordprocessingDrawing" xmlns:w10="urn:schemas-microsoft-com:office:word" xmlns:w="http://schemas.openxmlformats.org/wordprocessingml/2006/main" xmlns:w14="http://schemas.microsoft.com/office/word/2010/wordml" xmlns:w15="http://schemas.microsoft.com/office/word/2012/wordml" xmlns:w16cex="http://schemas.microsoft.com/office/word/2018/wordml/cex" xmlns:w16cid="http://schemas.microsoft.com/office/word/2016/wordml/cid" xmlns:w16="http://schemas.microsoft.com/office/word/2018/wordml" xmlns:w16sdtdh="http://schemas.microsoft.com/office/word/2020/wordml/sdtdatahash" xmlns:w16se="http://schemas.microsoft.com/office/word/2015/wordml/symex" xmlns:wpg="http://schemas.microsoft.com/office/word/2010/wordprocessingGroup" xmlns:wpi="http://schemas.microsoft.com/office/word/2010/wordprocessingInk" xmlns:wne="http://schemas.microsoft.com/office/word/2006/wordml" xmlns:wps="http://schemas.microsoft.com/office/word/2010/wordprocessingShape" mc:Ignorable="w14 w15 w16se w16cid w16 w16cex w16sdtdh wp14">
+<w:endnotes xmlns:wpc="http://schemas.microsoft.com/office/word/2010/wordprocessingCanvas" xmlns:cx="http://schemas.microsoft.com/office/drawing/2014/chartex" xmlns:cx1="http://schemas.microsoft.com/office/drawing/2015/9/8/chartex" xmlns:cx2="http://schemas.microsoft.com/office/drawing/2015/10/21/chartex" xmlns:cx3="http://schemas.microsoft.com/office/drawing/2016/5/9/chartex" xmlns:cx4="http://schemas.microsoft.com/office/drawing/2016/5/10/chartex" xmlns:cx5="http://schemas.microsoft.com/office/drawing/2016/5/11/chartex" xmlns:cx6="http://schemas.microsoft.com/office/drawing/2016/5/12/chartex" xmlns:cx7="http://schemas.microsoft.com/office/drawing/2016/5/13/chartex" xmlns:cx8="http://schemas.microsoft.com/office/drawing/2016/5/14/chartex" xmlns:mc="http://schemas.openxmlformats.org/markup-compatibility/2006" xmlns:aink="http://schemas.microsoft.com/office/drawing/2016/ink" xmlns:am3d="http://schemas.microsoft.com/office/drawing/2017/model3d" xmlns:o="urn:schemas-microsoft-com:office:office" xmlns:oel="http://schemas.microsoft.com/office/2019/extlst" xmlns:r="http://schemas.openxmlformats.org/officeDocument/2006/relationships" xmlns:m="http://schemas.openxmlformats.org/officeDocument/2006/math" xmlns:v="urn:schemas-microsoft-com:vml" xmlns:wp14="http://schemas.microsoft.com/office/word/2010/wordprocessingDrawing" xmlns:wp="http://schemas.openxmlformats.org/drawingml/2006/wordprocessingDrawing" xmlns:w10="urn:schemas-microsoft-com:office:word" xmlns:w="http://schemas.openxmlformats.org/wordprocessingml/2006/main" xmlns:w14="http://schemas.microsoft.com/office/word/2010/wordml" xmlns:w15="http://schemas.microsoft.com/office/word/2012/wordml" xmlns:w16cex="http://schemas.microsoft.com/office/word/2018/wordml/cex" xmlns:w16cid="http://schemas.microsoft.com/office/word/2016/wordml/cid" xmlns:w16="http://schemas.microsoft.com/office/word/2018/wordml" xmlns:w16du="http://schemas.microsoft.com/office/word/2023/wordml/word16du" xmlns:w16sdtdh="http://schemas.microsoft.com/office/word/2020/wordml/sdtdatahash" xmlns:w16se="http://schemas.microsoft.com/office/word/2015/wordml/symex" xmlns:wpg="http://schemas.microsoft.com/office/word/2010/wordprocessingGroup" xmlns:wpi="http://schemas.microsoft.com/office/word/2010/wordprocessingInk" xmlns:wne="http://schemas.microsoft.com/office/word/2006/wordml" xmlns:wps="http://schemas.microsoft.com/office/word/2010/wordprocessingShape" mc:Ignorable="w14 w15 w16se w16cid w16 w16cex w16sdtdh wp14">
   <w:endnote w:type="separator" w:id="-1">
     <w:p>
       <w:pPr>
@@ -2706,7 +2732,7 @@
 </file>
 
 <file path=word/footer1.xml><?xml version="1.0" encoding="utf-8"?>
-<w:ftr xmlns:wpc="http://schemas.microsoft.com/office/word/2010/wordprocessingCanvas" xmlns:cx="http://schemas.microsoft.com/office/drawing/2014/chartex" xmlns:cx1="http://schemas.microsoft.com/office/drawing/2015/9/8/chartex" xmlns:cx2="http://schemas.microsoft.com/office/drawing/2015/10/21/chartex" xmlns:cx3="http://schemas.microsoft.com/office/drawing/2016/5/9/chartex" xmlns:cx4="http://schemas.microsoft.com/office/drawing/2016/5/10/chartex" xmlns:cx5="http://schemas.microsoft.com/office/drawing/2016/5/11/chartex" xmlns:cx6="http://schemas.microsoft.com/office/drawing/2016/5/12/chartex" xmlns:cx7="http://schemas.microsoft.com/office/drawing/2016/5/13/chartex" xmlns:cx8="http://schemas.microsoft.com/office/drawing/2016/5/14/chartex" xmlns:mc="http://schemas.openxmlformats.org/markup-compatibility/2006" xmlns:aink="http://schemas.microsoft.com/office/drawing/2016/ink" xmlns:am3d="http://schemas.microsoft.com/office/drawing/2017/model3d" xmlns:o="urn:schemas-microsoft-com:office:office" xmlns:oel="http://schemas.microsoft.com/office/2019/extlst" xmlns:r="http://schemas.openxmlformats.org/officeDocument/2006/relationships" xmlns:m="http://schemas.openxmlformats.org/officeDocument/2006/math" xmlns:v="urn:schemas-microsoft-com:vml" xmlns:wp14="http://schemas.microsoft.com/office/word/2010/wordprocessingDrawing" xmlns:wp="http://schemas.openxmlformats.org/drawingml/2006/wordprocessingDrawing" xmlns:w10="urn:schemas-microsoft-com:office:word" xmlns:w="http://schemas.openxmlformats.org/wordprocessingml/2006/main" xmlns:w14="http://schemas.microsoft.com/office/word/2010/wordml" xmlns:w15="http://schemas.microsoft.com/office/word/2012/wordml" xmlns:w16cex="http://schemas.microsoft.com/office/word/2018/wordml/cex" xmlns:w16cid="http://schemas.microsoft.com/office/word/2016/wordml/cid" xmlns:w16="http://schemas.microsoft.com/office/word/2018/wordml" xmlns:w16sdtdh="http://schemas.microsoft.com/office/word/2020/wordml/sdtdatahash" xmlns:w16se="http://schemas.microsoft.com/office/word/2015/wordml/symex" xmlns:wpg="http://schemas.microsoft.com/office/word/2010/wordprocessingGroup" xmlns:wpi="http://schemas.microsoft.com/office/word/2010/wordprocessingInk" xmlns:wne="http://schemas.microsoft.com/office/word/2006/wordml" xmlns:wps="http://schemas.microsoft.com/office/word/2010/wordprocessingShape" mc:Ignorable="w14 w15 w16se w16cid w16 w16cex w16sdtdh wp14">
+<w:ftr xmlns:wpc="http://schemas.microsoft.com/office/word/2010/wordprocessingCanvas" xmlns:cx="http://schemas.microsoft.com/office/drawing/2014/chartex" xmlns:cx1="http://schemas.microsoft.com/office/drawing/2015/9/8/chartex" xmlns:cx2="http://schemas.microsoft.com/office/drawing/2015/10/21/chartex" xmlns:cx3="http://schemas.microsoft.com/office/drawing/2016/5/9/chartex" xmlns:cx4="http://schemas.microsoft.com/office/drawing/2016/5/10/chartex" xmlns:cx5="http://schemas.microsoft.com/office/drawing/2016/5/11/chartex" xmlns:cx6="http://schemas.microsoft.com/office/drawing/2016/5/12/chartex" xmlns:cx7="http://schemas.microsoft.com/office/drawing/2016/5/13/chartex" xmlns:cx8="http://schemas.microsoft.com/office/drawing/2016/5/14/chartex" xmlns:mc="http://schemas.openxmlformats.org/markup-compatibility/2006" xmlns:aink="http://schemas.microsoft.com/office/drawing/2016/ink" xmlns:am3d="http://schemas.microsoft.com/office/drawing/2017/model3d" xmlns:o="urn:schemas-microsoft-com:office:office" xmlns:oel="http://schemas.microsoft.com/office/2019/extlst" xmlns:r="http://schemas.openxmlformats.org/officeDocument/2006/relationships" xmlns:m="http://schemas.openxmlformats.org/officeDocument/2006/math" xmlns:v="urn:schemas-microsoft-com:vml" xmlns:wp14="http://schemas.microsoft.com/office/word/2010/wordprocessingDrawing" xmlns:wp="http://schemas.openxmlformats.org/drawingml/2006/wordprocessingDrawing" xmlns:w10="urn:schemas-microsoft-com:office:word" xmlns:w="http://schemas.openxmlformats.org/wordprocessingml/2006/main" xmlns:w14="http://schemas.microsoft.com/office/word/2010/wordml" xmlns:w15="http://schemas.microsoft.com/office/word/2012/wordml" xmlns:w16cex="http://schemas.microsoft.com/office/word/2018/wordml/cex" xmlns:w16cid="http://schemas.microsoft.com/office/word/2016/wordml/cid" xmlns:w16="http://schemas.microsoft.com/office/word/2018/wordml" xmlns:w16du="http://schemas.microsoft.com/office/word/2023/wordml/word16du" xmlns:w16sdtdh="http://schemas.microsoft.com/office/word/2020/wordml/sdtdatahash" xmlns:w16se="http://schemas.microsoft.com/office/word/2015/wordml/symex" xmlns:wpg="http://schemas.microsoft.com/office/word/2010/wordprocessingGroup" xmlns:wpi="http://schemas.microsoft.com/office/word/2010/wordprocessingInk" xmlns:wne="http://schemas.microsoft.com/office/word/2006/wordml" xmlns:wps="http://schemas.microsoft.com/office/word/2010/wordprocessingShape" mc:Ignorable="w14 w15 w16se w16cid w16 w16cex w16sdtdh wp14">
   <w:sdt>
     <w:sdtPr>
       <w:id w:val="1495451635"/>
@@ -2757,7 +2783,7 @@
 </file>
 
 <file path=word/footnotes.xml><?xml version="1.0" encoding="utf-8"?>
-<w:footnotes xmlns:wpc="http://schemas.microsoft.com/office/word/2010/wordprocessingCanvas" xmlns:cx="http://schemas.microsoft.com/office/drawing/2014/chartex" xmlns:cx1="http://schemas.microsoft.com/office/drawing/2015/9/8/chartex" xmlns:cx2="http://schemas.microsoft.com/office/drawing/2015/10/21/chartex" xmlns:cx3="http://schemas.microsoft.com/office/drawing/2016/5/9/chartex" xmlns:cx4="http://schemas.microsoft.com/office/drawing/2016/5/10/chartex" xmlns:cx5="http://schemas.microsoft.com/office/drawing/2016/5/11/chartex" xmlns:cx6="http://schemas.microsoft.com/office/drawing/2016/5/12/chartex" xmlns:cx7="http://schemas.microsoft.com/office/drawing/2016/5/13/chartex" xmlns:cx8="http://schemas.microsoft.com/office/drawing/2016/5/14/chartex" xmlns:mc="http://schemas.openxmlformats.org/markup-compatibility/2006" xmlns:aink="http://schemas.microsoft.com/office/drawing/2016/ink" xmlns:am3d="http://schemas.microsoft.com/office/drawing/2017/model3d" xmlns:o="urn:schemas-microsoft-com:office:office" xmlns:oel="http://schemas.microsoft.com/office/2019/extlst" xmlns:r="http://schemas.openxmlformats.org/officeDocument/2006/relationships" xmlns:m="http://schemas.openxmlformats.org/officeDocument/2006/math" xmlns:v="urn:schemas-microsoft-com:vml" xmlns:wp14="http://schemas.microsoft.com/office/word/2010/wordprocessingDrawing" xmlns:wp="http://schemas.openxmlformats.org/drawingml/2006/wordprocessingDrawing" xmlns:w10="urn:schemas-microsoft-com:office:word" xmlns:w="http://schemas.openxmlformats.org/wordprocessingml/2006/main" xmlns:w14="http://schemas.microsoft.com/office/word/2010/wordml" xmlns:w15="http://schemas.microsoft.com/office/word/2012/wordml" xmlns:w16cex="http://schemas.microsoft.com/office/word/2018/wordml/cex" xmlns:w16cid="http://schemas.microsoft.com/office/word/2016/wordml/cid" xmlns:w16="http://schemas.microsoft.com/office/word/2018/wordml" xmlns:w16sdtdh="http://schemas.microsoft.com/office/word/2020/wordml/sdtdatahash" xmlns:w16se="http://schemas.microsoft.com/office/word/2015/wordml/symex" xmlns:wpg="http://schemas.microsoft.com/office/word/2010/wordprocessingGroup" xmlns:wpi="http://schemas.microsoft.com/office/word/2010/wordprocessingInk" xmlns:wne="http://schemas.microsoft.com/office/word/2006/wordml" xmlns:wps="http://schemas.microsoft.com/office/word/2010/wordprocessingShape" mc:Ignorable="w14 w15 w16se w16cid w16 w16cex w16sdtdh wp14">
+<w:footnotes xmlns:wpc="http://schemas.microsoft.com/office/word/2010/wordprocessingCanvas" xmlns:cx="http://schemas.microsoft.com/office/drawing/2014/chartex" xmlns:cx1="http://schemas.microsoft.com/office/drawing/2015/9/8/chartex" xmlns:cx2="http://schemas.microsoft.com/office/drawing/2015/10/21/chartex" xmlns:cx3="http://schemas.microsoft.com/office/drawing/2016/5/9/chartex" xmlns:cx4="http://schemas.microsoft.com/office/drawing/2016/5/10/chartex" xmlns:cx5="http://schemas.microsoft.com/office/drawing/2016/5/11/chartex" xmlns:cx6="http://schemas.microsoft.com/office/drawing/2016/5/12/chartex" xmlns:cx7="http://schemas.microsoft.com/office/drawing/2016/5/13/chartex" xmlns:cx8="http://schemas.microsoft.com/office/drawing/2016/5/14/chartex" xmlns:mc="http://schemas.openxmlformats.org/markup-compatibility/2006" xmlns:aink="http://schemas.microsoft.com/office/drawing/2016/ink" xmlns:am3d="http://schemas.microsoft.com/office/drawing/2017/model3d" xmlns:o="urn:schemas-microsoft-com:office:office" xmlns:oel="http://schemas.microsoft.com/office/2019/extlst" xmlns:r="http://schemas.openxmlformats.org/officeDocument/2006/relationships" xmlns:m="http://schemas.openxmlformats.org/officeDocument/2006/math" xmlns:v="urn:schemas-microsoft-com:vml" xmlns:wp14="http://schemas.microsoft.com/office/word/2010/wordprocessingDrawing" xmlns:wp="http://schemas.openxmlformats.org/drawingml/2006/wordprocessingDrawing" xmlns:w10="urn:schemas-microsoft-com:office:word" xmlns:w="http://schemas.openxmlformats.org/wordprocessingml/2006/main" xmlns:w14="http://schemas.microsoft.com/office/word/2010/wordml" xmlns:w15="http://schemas.microsoft.com/office/word/2012/wordml" xmlns:w16cex="http://schemas.microsoft.com/office/word/2018/wordml/cex" xmlns:w16cid="http://schemas.microsoft.com/office/word/2016/wordml/cid" xmlns:w16="http://schemas.microsoft.com/office/word/2018/wordml" xmlns:w16du="http://schemas.microsoft.com/office/word/2023/wordml/word16du" xmlns:w16sdtdh="http://schemas.microsoft.com/office/word/2020/wordml/sdtdatahash" xmlns:w16se="http://schemas.microsoft.com/office/word/2015/wordml/symex" xmlns:wpg="http://schemas.microsoft.com/office/word/2010/wordprocessingGroup" xmlns:wpi="http://schemas.microsoft.com/office/word/2010/wordprocessingInk" xmlns:wne="http://schemas.microsoft.com/office/word/2006/wordml" xmlns:wps="http://schemas.microsoft.com/office/word/2010/wordprocessingShape" mc:Ignorable="w14 w15 w16se w16cid w16 w16cex w16sdtdh wp14">
   <w:footnote w:type="separator" w:id="-1">
     <w:p>
       <w:pPr>
@@ -2782,7 +2808,7 @@
 </file>
 
 <file path=word/numbering.xml><?xml version="1.0" encoding="utf-8"?>
-<w:numbering xmlns:wpc="http://schemas.microsoft.com/office/word/2010/wordprocessingCanvas" xmlns:cx="http://schemas.microsoft.com/office/drawing/2014/chartex" xmlns:cx1="http://schemas.microsoft.com/office/drawing/2015/9/8/chartex" xmlns:cx2="http://schemas.microsoft.com/office/drawing/2015/10/21/chartex" xmlns:cx3="http://schemas.microsoft.com/office/drawing/2016/5/9/chartex" xmlns:cx4="http://schemas.microsoft.com/office/drawing/2016/5/10/chartex" xmlns:cx5="http://schemas.microsoft.com/office/drawing/2016/5/11/chartex" xmlns:cx6="http://schemas.microsoft.com/office/drawing/2016/5/12/chartex" xmlns:cx7="http://schemas.microsoft.com/office/drawing/2016/5/13/chartex" xmlns:cx8="http://schemas.microsoft.com/office/drawing/2016/5/14/chartex" xmlns:mc="http://schemas.openxmlformats.org/markup-compatibility/2006" xmlns:aink="http://schemas.microsoft.com/office/drawing/2016/ink" xmlns:am3d="http://schemas.microsoft.com/office/drawing/2017/model3d" xmlns:o="urn:schemas-microsoft-com:office:office" xmlns:oel="http://schemas.microsoft.com/office/2019/extlst" xmlns:r="http://schemas.openxmlformats.org/officeDocument/2006/relationships" xmlns:m="http://schemas.openxmlformats.org/officeDocument/2006/math" xmlns:v="urn:schemas-microsoft-com:vml" xmlns:wp14="http://schemas.microsoft.com/office/word/2010/wordprocessingDrawing" xmlns:wp="http://schemas.openxmlformats.org/drawingml/2006/wordprocessingDrawing" xmlns:w10="urn:schemas-microsoft-com:office:word" xmlns:w="http://schemas.openxmlformats.org/wordprocessingml/2006/main" xmlns:w14="http://schemas.microsoft.com/office/word/2010/wordml" xmlns:w15="http://schemas.microsoft.com/office/word/2012/wordml" xmlns:w16cex="http://schemas.microsoft.com/office/word/2018/wordml/cex" xmlns:w16cid="http://schemas.microsoft.com/office/word/2016/wordml/cid" xmlns:w16="http://schemas.microsoft.com/office/word/2018/wordml" xmlns:w16sdtdh="http://schemas.microsoft.com/office/word/2020/wordml/sdtdatahash" xmlns:w16se="http://schemas.microsoft.com/office/word/2015/wordml/symex" xmlns:wpg="http://schemas.microsoft.com/office/word/2010/wordprocessingGroup" xmlns:wpi="http://schemas.microsoft.com/office/word/2010/wordprocessingInk" xmlns:wne="http://schemas.microsoft.com/office/word/2006/wordml" xmlns:wps="http://schemas.microsoft.com/office/word/2010/wordprocessingShape" mc:Ignorable="w14 w15 w16se w16cid w16 w16cex w16sdtdh wp14">
+<w:numbering xmlns:wpc="http://schemas.microsoft.com/office/word/2010/wordprocessingCanvas" xmlns:cx="http://schemas.microsoft.com/office/drawing/2014/chartex" xmlns:cx1="http://schemas.microsoft.com/office/drawing/2015/9/8/chartex" xmlns:cx2="http://schemas.microsoft.com/office/drawing/2015/10/21/chartex" xmlns:cx3="http://schemas.microsoft.com/office/drawing/2016/5/9/chartex" xmlns:cx4="http://schemas.microsoft.com/office/drawing/2016/5/10/chartex" xmlns:cx5="http://schemas.microsoft.com/office/drawing/2016/5/11/chartex" xmlns:cx6="http://schemas.microsoft.com/office/drawing/2016/5/12/chartex" xmlns:cx7="http://schemas.microsoft.com/office/drawing/2016/5/13/chartex" xmlns:cx8="http://schemas.microsoft.com/office/drawing/2016/5/14/chartex" xmlns:mc="http://schemas.openxmlformats.org/markup-compatibility/2006" xmlns:aink="http://schemas.microsoft.com/office/drawing/2016/ink" xmlns:am3d="http://schemas.microsoft.com/office/drawing/2017/model3d" xmlns:o="urn:schemas-microsoft-com:office:office" xmlns:oel="http://schemas.microsoft.com/office/2019/extlst" xmlns:r="http://schemas.openxmlformats.org/officeDocument/2006/relationships" xmlns:m="http://schemas.openxmlformats.org/officeDocument/2006/math" xmlns:v="urn:schemas-microsoft-com:vml" xmlns:wp14="http://schemas.microsoft.com/office/word/2010/wordprocessingDrawing" xmlns:wp="http://schemas.openxmlformats.org/drawingml/2006/wordprocessingDrawing" xmlns:w10="urn:schemas-microsoft-com:office:word" xmlns:w="http://schemas.openxmlformats.org/wordprocessingml/2006/main" xmlns:w14="http://schemas.microsoft.com/office/word/2010/wordml" xmlns:w15="http://schemas.microsoft.com/office/word/2012/wordml" xmlns:w16cex="http://schemas.microsoft.com/office/word/2018/wordml/cex" xmlns:w16cid="http://schemas.microsoft.com/office/word/2016/wordml/cid" xmlns:w16="http://schemas.microsoft.com/office/word/2018/wordml" xmlns:w16du="http://schemas.microsoft.com/office/word/2023/wordml/word16du" xmlns:w16sdtdh="http://schemas.microsoft.com/office/word/2020/wordml/sdtdatahash" xmlns:w16se="http://schemas.microsoft.com/office/word/2015/wordml/symex" xmlns:wpg="http://schemas.microsoft.com/office/word/2010/wordprocessingGroup" xmlns:wpi="http://schemas.microsoft.com/office/word/2010/wordprocessingInk" xmlns:wne="http://schemas.microsoft.com/office/word/2006/wordml" xmlns:wps="http://schemas.microsoft.com/office/word/2010/wordprocessingShape" mc:Ignorable="w14 w15 w16se w16cid w16 w16cex w16sdtdh wp14">
   <w:abstractNum w:abstractNumId="0" w15:restartNumberingAfterBreak="0">
     <w:nsid w:val="FFFFFF89"/>
     <w:multiLevelType w:val="singleLevel"/>
